--- a/HW6/hw6.docx
+++ b/HW6/hw6.docx
@@ -1,6 +1,6 @@
 
 <file path=word/document.xml><?xml version="1.0" encoding="utf-8"?>
-<w:document xmlns:wpc="http://schemas.microsoft.com/office/word/2010/wordprocessingCanvas" xmlns:cx="http://schemas.microsoft.com/office/drawing/2014/chartex" xmlns:cx1="http://schemas.microsoft.com/office/drawing/2015/9/8/chartex" xmlns:cx2="http://schemas.microsoft.com/office/drawing/2015/10/21/chartex" xmlns:cx3="http://schemas.microsoft.com/office/drawing/2016/5/9/chartex" xmlns:cx4="http://schemas.microsoft.com/office/drawing/2016/5/10/chartex" xmlns:cx5="http://schemas.microsoft.com/office/drawing/2016/5/11/chartex" xmlns:cx6="http://schemas.microsoft.com/office/drawing/2016/5/12/chartex" xmlns:cx7="http://schemas.microsoft.com/office/drawing/2016/5/13/chartex" xmlns:cx8="http://schemas.microsoft.com/office/drawing/2016/5/14/chartex" xmlns:mc="http://schemas.openxmlformats.org/markup-compatibility/2006" xmlns:aink="http://schemas.microsoft.com/office/drawing/2016/ink" xmlns:am3d="http://schemas.microsoft.com/office/drawing/2017/model3d" xmlns:o="urn:schemas-microsoft-com:office:office" xmlns:oel="http://schemas.microsoft.com/office/2019/extlst" xmlns:r="http://schemas.openxmlformats.org/officeDocument/2006/relationships" xmlns:m="http://schemas.openxmlformats.org/officeDocument/2006/math" xmlns:v="urn:schemas-microsoft-com:vml" xmlns:wp14="http://schemas.microsoft.com/office/word/2010/wordprocessingDrawing" xmlns:wp="http://schemas.openxmlformats.org/drawingml/2006/wordprocessingDrawing" xmlns:w10="urn:schemas-microsoft-com:office:word" xmlns:w="http://schemas.openxmlformats.org/wordprocessingml/2006/main" xmlns:w14="http://schemas.microsoft.com/office/word/2010/wordml" xmlns:w15="http://schemas.microsoft.com/office/word/2012/wordml" xmlns:w16cex="http://schemas.microsoft.com/office/word/2018/wordml/cex" xmlns:w16cid="http://schemas.microsoft.com/office/word/2016/wordml/cid" xmlns:w16="http://schemas.microsoft.com/office/word/2018/wordml" xmlns:w16sdtdh="http://schemas.microsoft.com/office/word/2020/wordml/sdtdatahash" xmlns:w16se="http://schemas.microsoft.com/office/word/2015/wordml/symex" xmlns:wpg="http://schemas.microsoft.com/office/word/2010/wordprocessingGroup" xmlns:wpi="http://schemas.microsoft.com/office/word/2010/wordprocessingInk" xmlns:wne="http://schemas.microsoft.com/office/word/2006/wordml" xmlns:wps="http://schemas.microsoft.com/office/word/2010/wordprocessingShape" mc:Ignorable="w14 w15 w16se w16cid w16 w16cex w16sdtdh wp14">
+<w:document xmlns:wpc="http://schemas.microsoft.com/office/word/2010/wordprocessingCanvas" xmlns:cx="http://schemas.microsoft.com/office/drawing/2014/chartex" xmlns:mc="http://schemas.openxmlformats.org/markup-compatibility/2006" xmlns:o="urn:schemas-microsoft-com:office:office" xmlns:r="http://schemas.openxmlformats.org/officeDocument/2006/relationships" xmlns:m="http://schemas.openxmlformats.org/officeDocument/2006/math" xmlns:v="urn:schemas-microsoft-com:vml" xmlns:wp14="http://schemas.microsoft.com/office/word/2010/wordprocessingDrawing" xmlns:wp="http://schemas.openxmlformats.org/drawingml/2006/wordprocessingDrawing" xmlns:w10="urn:schemas-microsoft-com:office:word" xmlns:w="http://schemas.openxmlformats.org/wordprocessingml/2006/main" xmlns:w14="http://schemas.microsoft.com/office/word/2010/wordml" xmlns:w15="http://schemas.microsoft.com/office/word/2012/wordml" xmlns:w16se="http://schemas.microsoft.com/office/word/2015/wordml/symex" xmlns:wpg="http://schemas.microsoft.com/office/word/2010/wordprocessingGroup" xmlns:wpi="http://schemas.microsoft.com/office/word/2010/wordprocessingInk" xmlns:wne="http://schemas.microsoft.com/office/word/2006/wordml" xmlns:wps="http://schemas.microsoft.com/office/word/2010/wordprocessingShape" mc:Ignorable="w14 w15 w16se wp14">
   <w:body>
     <w:p>
       <w:pPr>
@@ -131,7 +131,6 @@
         <w:pStyle w:val="Default"/>
         <w:ind w:left="360"/>
         <w:rPr>
-          <w:rFonts w:hint="eastAsia"/>
           <w:sz w:val="28"/>
           <w:szCs w:val="28"/>
         </w:rPr>
@@ -154,23 +153,7 @@
           <w:sz w:val="28"/>
           <w:szCs w:val="28"/>
         </w:rPr>
-        <w:t xml:space="preserve">If all the links </w:t>
-      </w:r>
-      <w:proofErr w:type="gramStart"/>
-      <w:r>
-        <w:rPr>
-          <w:sz w:val="28"/>
-          <w:szCs w:val="28"/>
-        </w:rPr>
-        <w:t>in</w:t>
-      </w:r>
-      <w:proofErr w:type="gramEnd"/>
-      <w:r>
-        <w:rPr>
-          <w:sz w:val="28"/>
-          <w:szCs w:val="28"/>
-        </w:rPr>
-        <w:t xml:space="preserve"> the Internet were to provide reliable delivery service, would the</w:t>
+        <w:t>If all the links in the Internet were to provide reliable delivery service, would the</w:t>
       </w:r>
       <w:r>
         <w:rPr>
@@ -219,18 +202,8 @@
           <w:sz w:val="28"/>
           <w:szCs w:val="28"/>
         </w:rPr>
-        <w:t>雖然每</w:t>
-      </w:r>
-      <w:proofErr w:type="gramStart"/>
-      <w:r>
-        <w:rPr>
-          <w:rFonts w:hint="eastAsia"/>
-          <w:sz w:val="28"/>
-          <w:szCs w:val="28"/>
-        </w:rPr>
-        <w:t>個</w:t>
-      </w:r>
-      <w:proofErr w:type="gramEnd"/>
+        <w:t>雖然每條</w:t>
+      </w:r>
       <w:r>
         <w:rPr>
           <w:rFonts w:hint="eastAsia"/>
@@ -372,17 +345,15 @@
           <w:bottom w:val="single" w:sz="12" w:space="1" w:color="auto"/>
         </w:pBdr>
         <w:rPr>
-          <w:rFonts w:hint="eastAsia"/>
-          <w:sz w:val="28"/>
-          <w:szCs w:val="28"/>
-        </w:rPr>
-      </w:pPr>
-    </w:p>
-    <w:p>
-      <w:pPr>
-        <w:pStyle w:val="Default"/>
-        <w:rPr>
-          <w:rFonts w:hint="eastAsia"/>
+          <w:sz w:val="28"/>
+          <w:szCs w:val="28"/>
+        </w:rPr>
+      </w:pPr>
+    </w:p>
+    <w:p>
+      <w:pPr>
+        <w:pStyle w:val="Default"/>
+        <w:rPr>
           <w:sz w:val="28"/>
           <w:szCs w:val="28"/>
         </w:rPr>
@@ -437,17 +408,8 @@
           <w:sz w:val="28"/>
           <w:szCs w:val="28"/>
         </w:rPr>
-        <w:t xml:space="preserve">sent within a frame with a specific destination MAC </w:t>
-      </w:r>
-      <w:proofErr w:type="gramStart"/>
-      <w:r>
-        <w:rPr>
-          <w:sz w:val="28"/>
-          <w:szCs w:val="28"/>
-        </w:rPr>
-        <w:t>address?</w:t>
-      </w:r>
-      <w:proofErr w:type="gramEnd"/>
+        <w:t>sent within a frame with a specific destination MAC address?</w:t>
+      </w:r>
     </w:p>
     <w:p>
       <w:pPr>
@@ -474,6 +436,301 @@
           <w:szCs w:val="28"/>
         </w:rPr>
         <w:t xml:space="preserve">A: </w:t>
+      </w:r>
+      <w:r>
+        <w:rPr>
+          <w:rFonts w:hint="eastAsia"/>
+          <w:sz w:val="28"/>
+          <w:szCs w:val="28"/>
+        </w:rPr>
+        <w:t>當</w:t>
+      </w:r>
+      <w:r>
+        <w:rPr>
+          <w:rFonts w:hint="eastAsia"/>
+          <w:sz w:val="28"/>
+          <w:szCs w:val="28"/>
+        </w:rPr>
+        <w:t>ARP</w:t>
+      </w:r>
+      <w:r>
+        <w:rPr>
+          <w:rFonts w:hint="eastAsia"/>
+        </w:rPr>
+        <w:t xml:space="preserve"> </w:t>
+      </w:r>
+      <w:r>
+        <w:rPr>
+          <w:rFonts w:hint="eastAsia"/>
+          <w:sz w:val="28"/>
+          <w:szCs w:val="28"/>
+        </w:rPr>
+        <w:t>表格中</w:t>
+      </w:r>
+      <w:r>
+        <w:rPr>
+          <w:rFonts w:hint="eastAsia"/>
+          <w:sz w:val="28"/>
+          <w:szCs w:val="28"/>
+        </w:rPr>
+        <w:t>沒有該</w:t>
+      </w:r>
+      <w:r>
+        <w:rPr>
+          <w:rFonts w:hint="eastAsia"/>
+          <w:sz w:val="28"/>
+          <w:szCs w:val="28"/>
+        </w:rPr>
+        <w:t xml:space="preserve"> </w:t>
+      </w:r>
+      <w:r>
+        <w:rPr>
+          <w:rFonts w:hint="eastAsia"/>
+          <w:sz w:val="28"/>
+          <w:szCs w:val="28"/>
+        </w:rPr>
+        <w:t xml:space="preserve">IP </w:t>
+      </w:r>
+      <w:r>
+        <w:rPr>
+          <w:rFonts w:hint="eastAsia"/>
+          <w:sz w:val="28"/>
+          <w:szCs w:val="28"/>
+        </w:rPr>
+        <w:t>位址的實體位址時，會發送一個全為</w:t>
+      </w:r>
+    </w:p>
+    <w:p>
+      <w:pPr>
+        <w:pStyle w:val="Default"/>
+        <w:ind w:left="360"/>
+        <w:rPr>
+          <w:rFonts w:hint="eastAsia"/>
+          <w:sz w:val="28"/>
+          <w:szCs w:val="28"/>
+        </w:rPr>
+      </w:pPr>
+      <w:r>
+        <w:rPr>
+          <w:rFonts w:hint="eastAsia"/>
+          <w:sz w:val="28"/>
+          <w:szCs w:val="28"/>
+        </w:rPr>
+        <w:t>1(FFFF.FFFF.FFFF)</w:t>
+      </w:r>
+      <w:r>
+        <w:rPr>
+          <w:rFonts w:hint="eastAsia"/>
+          <w:sz w:val="28"/>
+          <w:szCs w:val="28"/>
+        </w:rPr>
+        <w:t>的目標實體位置廣播，</w:t>
+      </w:r>
+      <w:r>
+        <w:rPr>
+          <w:rFonts w:hint="eastAsia"/>
+          <w:sz w:val="28"/>
+          <w:szCs w:val="28"/>
+        </w:rPr>
+        <w:t>給</w:t>
+      </w:r>
+      <w:r>
+        <w:rPr>
+          <w:rFonts w:hint="eastAsia"/>
+          <w:sz w:val="28"/>
+          <w:szCs w:val="28"/>
+        </w:rPr>
+        <w:t>所有在</w:t>
+      </w:r>
+      <w:r>
+        <w:rPr>
+          <w:rFonts w:hint="eastAsia"/>
+          <w:sz w:val="28"/>
+          <w:szCs w:val="28"/>
+        </w:rPr>
+        <w:t>LAN</w:t>
+      </w:r>
+      <w:r>
+        <w:rPr>
+          <w:rFonts w:hint="eastAsia"/>
+          <w:sz w:val="28"/>
+          <w:szCs w:val="28"/>
+        </w:rPr>
+        <w:t>上的設備</w:t>
+      </w:r>
+      <w:r>
+        <w:rPr>
+          <w:rFonts w:hint="eastAsia"/>
+          <w:sz w:val="28"/>
+          <w:szCs w:val="28"/>
+        </w:rPr>
+        <w:t>，找尋</w:t>
+      </w:r>
+      <w:r>
+        <w:rPr>
+          <w:rFonts w:hint="eastAsia"/>
+          <w:sz w:val="28"/>
+          <w:szCs w:val="28"/>
+        </w:rPr>
+        <w:t>擁有請求中</w:t>
+      </w:r>
+      <w:r>
+        <w:rPr>
+          <w:rFonts w:hint="eastAsia"/>
+          <w:sz w:val="28"/>
+          <w:szCs w:val="28"/>
+        </w:rPr>
+        <w:t>的目標</w:t>
+      </w:r>
+      <w:r>
+        <w:rPr>
+          <w:rFonts w:hint="eastAsia"/>
+          <w:sz w:val="28"/>
+          <w:szCs w:val="28"/>
+        </w:rPr>
+        <w:t>IP</w:t>
+      </w:r>
+      <w:r>
+        <w:rPr>
+          <w:rFonts w:hint="eastAsia"/>
+          <w:sz w:val="28"/>
+          <w:szCs w:val="28"/>
+        </w:rPr>
+        <w:t>位址</w:t>
+      </w:r>
+      <w:r>
+        <w:rPr>
+          <w:rFonts w:hint="eastAsia"/>
+          <w:sz w:val="28"/>
+          <w:szCs w:val="28"/>
+        </w:rPr>
+        <w:t>。而</w:t>
+      </w:r>
+      <w:r>
+        <w:rPr>
+          <w:rFonts w:hint="eastAsia"/>
+          <w:sz w:val="28"/>
+          <w:szCs w:val="28"/>
+        </w:rPr>
+        <w:t>ARP</w:t>
+      </w:r>
+      <w:r>
+        <w:rPr>
+          <w:rFonts w:hint="eastAsia"/>
+          <w:sz w:val="28"/>
+          <w:szCs w:val="28"/>
+        </w:rPr>
+        <w:t>請求中</w:t>
+      </w:r>
+      <w:r>
+        <w:rPr>
+          <w:rFonts w:hint="eastAsia"/>
+          <w:sz w:val="28"/>
+          <w:szCs w:val="28"/>
+        </w:rPr>
+        <w:t>IP</w:t>
+      </w:r>
+      <w:r>
+        <w:rPr>
+          <w:rFonts w:hint="eastAsia"/>
+          <w:sz w:val="28"/>
+          <w:szCs w:val="28"/>
+        </w:rPr>
+        <w:t>位置相同的設備，會回傳他的實體位址，因為在</w:t>
+      </w:r>
+      <w:r>
+        <w:rPr>
+          <w:rFonts w:hint="eastAsia"/>
+          <w:sz w:val="28"/>
+          <w:szCs w:val="28"/>
+        </w:rPr>
+        <w:t>ARP</w:t>
+      </w:r>
+      <w:r>
+        <w:rPr>
+          <w:rFonts w:hint="eastAsia"/>
+          <w:sz w:val="28"/>
+          <w:szCs w:val="28"/>
+        </w:rPr>
+        <w:t>請求中已有</w:t>
+      </w:r>
+      <w:r>
+        <w:rPr>
+          <w:rFonts w:hint="eastAsia"/>
+          <w:sz w:val="28"/>
+          <w:szCs w:val="28"/>
+        </w:rPr>
+        <w:t>So</w:t>
+      </w:r>
+      <w:r>
+        <w:rPr>
+          <w:sz w:val="28"/>
+          <w:szCs w:val="28"/>
+        </w:rPr>
+        <w:t>urce IP</w:t>
+      </w:r>
+      <w:r>
+        <w:rPr>
+          <w:rFonts w:hint="eastAsia"/>
+          <w:sz w:val="28"/>
+          <w:szCs w:val="28"/>
+        </w:rPr>
+        <w:t>，可以做為</w:t>
+      </w:r>
+      <w:r>
+        <w:rPr>
+          <w:rFonts w:hint="eastAsia"/>
+          <w:sz w:val="28"/>
+          <w:szCs w:val="28"/>
+        </w:rPr>
+        <w:t>ARP</w:t>
+      </w:r>
+      <w:r>
+        <w:rPr>
+          <w:rFonts w:hint="eastAsia"/>
+          <w:sz w:val="28"/>
+          <w:szCs w:val="28"/>
+        </w:rPr>
+        <w:t>回應的</w:t>
+      </w:r>
+      <w:r>
+        <w:rPr>
+          <w:rFonts w:hint="eastAsia"/>
+          <w:sz w:val="28"/>
+          <w:szCs w:val="28"/>
+        </w:rPr>
+        <w:t>De</w:t>
+      </w:r>
+      <w:r>
+        <w:rPr>
+          <w:sz w:val="28"/>
+          <w:szCs w:val="28"/>
+        </w:rPr>
+        <w:t>stination IP</w:t>
+      </w:r>
+      <w:r>
+        <w:rPr>
+          <w:rFonts w:hint="eastAsia"/>
+          <w:sz w:val="28"/>
+          <w:szCs w:val="28"/>
+        </w:rPr>
+        <w:t>，故只需要回應給發送端的</w:t>
+      </w:r>
+      <w:r>
+        <w:rPr>
+          <w:rFonts w:hint="eastAsia"/>
+          <w:sz w:val="28"/>
+          <w:szCs w:val="28"/>
+        </w:rPr>
+        <w:t>Frame</w:t>
+      </w:r>
+      <w:r>
+        <w:rPr>
+          <w:rFonts w:hint="eastAsia"/>
+          <w:sz w:val="28"/>
+          <w:szCs w:val="28"/>
+        </w:rPr>
+        <w:t>即可，其中包含設備的實體位址。</w:t>
       </w:r>
     </w:p>
     <w:p>
@@ -483,7 +740,6 @@
           <w:bottom w:val="single" w:sz="12" w:space="1" w:color="auto"/>
         </w:pBdr>
         <w:rPr>
-          <w:rFonts w:hint="eastAsia"/>
           <w:sz w:val="28"/>
           <w:szCs w:val="28"/>
         </w:rPr>
@@ -597,17 +853,324 @@
           <w:bottom w:val="single" w:sz="12" w:space="1" w:color="auto"/>
         </w:pBdr>
         <w:rPr>
-          <w:rFonts w:hint="eastAsia"/>
-          <w:sz w:val="28"/>
-          <w:szCs w:val="28"/>
-        </w:rPr>
-      </w:pPr>
-    </w:p>
-    <w:p>
-      <w:pPr>
-        <w:pStyle w:val="Default"/>
-        <w:rPr>
-          <w:rFonts w:hint="eastAsia"/>
+          <w:sz w:val="28"/>
+          <w:szCs w:val="28"/>
+        </w:rPr>
+      </w:pPr>
+    </w:p>
+    <w:p>
+      <w:pPr>
+        <w:pStyle w:val="Default"/>
+        <w:pBdr>
+          <w:bottom w:val="single" w:sz="12" w:space="1" w:color="auto"/>
+        </w:pBdr>
+        <w:rPr>
+          <w:sz w:val="28"/>
+          <w:szCs w:val="28"/>
+        </w:rPr>
+      </w:pPr>
+      <w:r>
+        <w:rPr>
+          <w:rFonts w:hint="eastAsia"/>
+          <w:sz w:val="28"/>
+          <w:szCs w:val="28"/>
+        </w:rPr>
+        <w:t xml:space="preserve">A: </w:t>
+      </w:r>
+      <w:r>
+        <w:rPr>
+          <w:rFonts w:hint="eastAsia"/>
+          <w:sz w:val="28"/>
+          <w:szCs w:val="28"/>
+        </w:rPr>
+        <w:t>第五次碰撞時，</w:t>
+      </w:r>
+      <w:r>
+        <w:rPr>
+          <w:rFonts w:hint="eastAsia"/>
+          <w:sz w:val="28"/>
+          <w:szCs w:val="28"/>
+        </w:rPr>
+        <w:t>NIC</w:t>
+      </w:r>
+      <w:r>
+        <w:rPr>
+          <w:rFonts w:hint="eastAsia"/>
+          <w:sz w:val="28"/>
+          <w:szCs w:val="28"/>
+        </w:rPr>
+        <w:t>會從</w:t>
+      </w:r>
+      <w:r>
+        <w:rPr>
+          <w:rFonts w:hint="eastAsia"/>
+          <w:sz w:val="28"/>
+          <w:szCs w:val="28"/>
+        </w:rPr>
+        <w:t>{0</w:t>
+      </w:r>
+      <w:r>
+        <w:rPr>
+          <w:sz w:val="28"/>
+          <w:szCs w:val="28"/>
+        </w:rPr>
+        <w:t xml:space="preserve"> ~</w:t>
+      </w:r>
+      <w:r>
+        <w:rPr>
+          <w:rFonts w:hint="eastAsia"/>
+          <w:sz w:val="28"/>
+          <w:szCs w:val="28"/>
+        </w:rPr>
+        <w:t xml:space="preserve"> </w:t>
+      </w:r>
+      <w:r>
+        <w:rPr>
+          <w:sz w:val="28"/>
+          <w:szCs w:val="28"/>
+        </w:rPr>
+        <w:t>2^5-1</w:t>
+      </w:r>
+      <w:r>
+        <w:rPr>
+          <w:rFonts w:hint="eastAsia"/>
+          <w:sz w:val="28"/>
+          <w:szCs w:val="28"/>
+        </w:rPr>
+        <w:t>}</w:t>
+      </w:r>
+      <w:r>
+        <w:rPr>
+          <w:sz w:val="28"/>
+          <w:szCs w:val="28"/>
+        </w:rPr>
+        <w:t xml:space="preserve"> = {0, 1, 2, …, 31}</w:t>
+      </w:r>
+      <w:r>
+        <w:rPr>
+          <w:rFonts w:hint="eastAsia"/>
+          <w:sz w:val="28"/>
+          <w:szCs w:val="28"/>
+        </w:rPr>
+        <w:t>中選擇，選擇</w:t>
+      </w:r>
+    </w:p>
+    <w:p>
+      <w:pPr>
+        <w:pStyle w:val="Default"/>
+        <w:pBdr>
+          <w:bottom w:val="single" w:sz="12" w:space="1" w:color="auto"/>
+        </w:pBdr>
+        <w:ind w:firstLineChars="100" w:firstLine="280"/>
+        <w:rPr>
+          <w:sz w:val="28"/>
+          <w:szCs w:val="28"/>
+        </w:rPr>
+      </w:pPr>
+      <w:r>
+        <w:rPr>
+          <w:rFonts w:hint="eastAsia"/>
+          <w:sz w:val="28"/>
+          <w:szCs w:val="28"/>
+        </w:rPr>
+        <w:t>到</w:t>
+      </w:r>
+      <w:r>
+        <w:rPr>
+          <w:rFonts w:hint="eastAsia"/>
+          <w:sz w:val="28"/>
+          <w:szCs w:val="28"/>
+        </w:rPr>
+        <w:t>4</w:t>
+      </w:r>
+      <w:r>
+        <w:rPr>
+          <w:rFonts w:hint="eastAsia"/>
+          <w:sz w:val="28"/>
+          <w:szCs w:val="28"/>
+        </w:rPr>
+        <w:t>的機率是</w:t>
+      </w:r>
+      <w:r>
+        <w:rPr>
+          <w:rFonts w:hint="eastAsia"/>
+          <w:sz w:val="28"/>
+          <w:szCs w:val="28"/>
+        </w:rPr>
+        <w:t xml:space="preserve"> 4/32 = 1/8</w:t>
+      </w:r>
+      <w:r>
+        <w:rPr>
+          <w:rFonts w:hint="eastAsia"/>
+          <w:sz w:val="28"/>
+          <w:szCs w:val="28"/>
+        </w:rPr>
+        <w:t>。</w:t>
+      </w:r>
+      <w:r>
+        <w:rPr>
+          <w:rFonts w:hint="eastAsia"/>
+          <w:sz w:val="28"/>
+          <w:szCs w:val="28"/>
+        </w:rPr>
+        <w:t>在</w:t>
+      </w:r>
+      <w:r>
+        <w:rPr>
+          <w:sz w:val="28"/>
+          <w:szCs w:val="28"/>
+        </w:rPr>
+        <w:t>10</w:t>
+      </w:r>
+      <w:r>
+        <w:rPr>
+          <w:rFonts w:hint="eastAsia"/>
+          <w:sz w:val="28"/>
+          <w:szCs w:val="28"/>
+        </w:rPr>
+        <w:t xml:space="preserve"> </w:t>
+      </w:r>
+      <w:r>
+        <w:rPr>
+          <w:sz w:val="28"/>
+          <w:szCs w:val="28"/>
+        </w:rPr>
+        <w:t>Mbps Ethernet</w:t>
+      </w:r>
+      <w:r>
+        <w:rPr>
+          <w:rFonts w:hint="eastAsia"/>
+          <w:sz w:val="28"/>
+          <w:szCs w:val="28"/>
+        </w:rPr>
+        <w:t>的</w:t>
+      </w:r>
+      <w:r>
+        <w:rPr>
+          <w:rFonts w:hint="eastAsia"/>
+          <w:sz w:val="28"/>
+          <w:szCs w:val="28"/>
+        </w:rPr>
+        <w:t>b</w:t>
+      </w:r>
+      <w:r>
+        <w:rPr>
+          <w:sz w:val="28"/>
+          <w:szCs w:val="28"/>
+        </w:rPr>
+        <w:t>it time = 1/10M = 0.1</w:t>
+      </w:r>
+      <w:r>
+        <w:rPr>
+          <w:rFonts w:hint="eastAsia"/>
+          <w:sz w:val="28"/>
+          <w:szCs w:val="28"/>
+        </w:rPr>
+        <w:t xml:space="preserve"> </w:t>
+      </w:r>
+    </w:p>
+    <w:p>
+      <w:pPr>
+        <w:pStyle w:val="Default"/>
+        <w:pBdr>
+          <w:bottom w:val="single" w:sz="12" w:space="1" w:color="auto"/>
+        </w:pBdr>
+        <w:ind w:firstLineChars="100" w:firstLine="280"/>
+        <w:rPr>
+          <w:sz w:val="28"/>
+          <w:szCs w:val="28"/>
+        </w:rPr>
+      </w:pPr>
+      <w:r>
+        <w:rPr>
+          <w:sz w:val="28"/>
+          <w:szCs w:val="28"/>
+        </w:rPr>
+        <w:t>micro second</w:t>
+      </w:r>
+      <w:r>
+        <w:rPr>
+          <w:rFonts w:hint="eastAsia"/>
+          <w:sz w:val="28"/>
+          <w:szCs w:val="28"/>
+        </w:rPr>
+        <w:t>，</w:t>
+      </w:r>
+      <w:r>
+        <w:rPr>
+          <w:rFonts w:hint="eastAsia"/>
+          <w:sz w:val="28"/>
+          <w:szCs w:val="28"/>
+        </w:rPr>
+        <w:t>d</w:t>
+      </w:r>
+      <w:r>
+        <w:rPr>
+          <w:sz w:val="28"/>
+          <w:szCs w:val="28"/>
+        </w:rPr>
+        <w:t>elay time = 4*512*0.1 = 204.8 micro second</w:t>
+      </w:r>
+      <w:r>
+        <w:rPr>
+          <w:rFonts w:hint="eastAsia"/>
+          <w:sz w:val="28"/>
+          <w:szCs w:val="28"/>
+        </w:rPr>
+        <w:t>。</w:t>
+      </w:r>
+    </w:p>
+    <w:p>
+      <w:pPr>
+        <w:pStyle w:val="Default"/>
+        <w:pBdr>
+          <w:bottom w:val="single" w:sz="12" w:space="1" w:color="auto"/>
+        </w:pBdr>
+        <w:ind w:firstLineChars="100" w:firstLine="280"/>
+        <w:rPr>
+          <w:rFonts w:hint="eastAsia"/>
+          <w:sz w:val="28"/>
+          <w:szCs w:val="28"/>
+        </w:rPr>
+      </w:pPr>
+    </w:p>
+    <w:p>
+      <w:pPr>
+        <w:widowControl/>
+        <w:rPr>
+          <w:rFonts w:ascii="Times New Roman" w:hAnsi="Times New Roman" w:cs="Times New Roman"/>
+          <w:color w:val="000000"/>
+          <w:kern w:val="0"/>
+          <w:sz w:val="28"/>
+          <w:szCs w:val="28"/>
+        </w:rPr>
+      </w:pPr>
+      <w:r>
+        <w:rPr>
+          <w:sz w:val="28"/>
+          <w:szCs w:val="28"/>
+        </w:rPr>
+        <w:br w:type="page"/>
+      </w:r>
+    </w:p>
+    <w:p>
+      <w:pPr>
+        <w:pStyle w:val="Default"/>
+        <w:pBdr>
+          <w:bottom w:val="single" w:sz="12" w:space="1" w:color="auto"/>
+        </w:pBdr>
+        <w:ind w:firstLineChars="100" w:firstLine="280"/>
+        <w:rPr>
+          <w:rFonts w:hint="eastAsia"/>
+          <w:sz w:val="28"/>
+          <w:szCs w:val="28"/>
+        </w:rPr>
+      </w:pPr>
+    </w:p>
+    <w:p>
+      <w:pPr>
+        <w:pStyle w:val="Default"/>
+        <w:rPr>
           <w:sz w:val="28"/>
           <w:szCs w:val="28"/>
         </w:rPr>
@@ -753,43 +1316,65 @@
           <w:sz w:val="28"/>
           <w:szCs w:val="28"/>
         </w:rPr>
-        <w:t xml:space="preserve"> = 11001110101</w:t>
-      </w:r>
-    </w:p>
-    <w:p>
-      <w:pPr>
-        <w:pStyle w:val="Default"/>
-        <w:rPr>
-          <w:sz w:val="28"/>
-          <w:szCs w:val="28"/>
-        </w:rPr>
-      </w:pPr>
-    </w:p>
-    <w:p>
-      <w:pPr>
-        <w:pStyle w:val="Default"/>
-        <w:rPr>
-          <w:rFonts w:hint="eastAsia"/>
-          <w:sz w:val="28"/>
-          <w:szCs w:val="28"/>
-        </w:rPr>
-      </w:pPr>
-    </w:p>
-    <w:p>
-      <w:pPr>
-        <w:pStyle w:val="Default"/>
-        <w:rPr>
-          <w:sz w:val="28"/>
-          <w:szCs w:val="28"/>
-        </w:rPr>
-      </w:pPr>
-      <w:r>
-        <w:rPr>
-          <w:rFonts w:hint="eastAsia"/>
-          <w:sz w:val="28"/>
-          <w:szCs w:val="28"/>
-        </w:rPr>
-        <w:lastRenderedPageBreak/>
+        <w:t xml:space="preserve"> = </w:t>
+      </w:r>
+      <w:r>
+        <w:rPr>
+          <w:sz w:val="28"/>
+          <w:szCs w:val="28"/>
+        </w:rPr>
+        <w:t>11010111011</w:t>
+      </w:r>
+      <w:r>
+        <w:rPr>
+          <w:color w:val="0070C0"/>
+          <w:sz w:val="28"/>
+          <w:szCs w:val="28"/>
+        </w:rPr>
+        <w:t>1</w:t>
+      </w:r>
+      <w:r>
+        <w:rPr>
+          <w:rFonts w:hint="eastAsia"/>
+          <w:color w:val="0070C0"/>
+          <w:sz w:val="28"/>
+          <w:szCs w:val="28"/>
+        </w:rPr>
+        <w:t>01</w:t>
+      </w:r>
+    </w:p>
+    <w:p>
+      <w:pPr>
+        <w:pStyle w:val="Default"/>
+        <w:rPr>
+          <w:sz w:val="28"/>
+          <w:szCs w:val="28"/>
+        </w:rPr>
+      </w:pPr>
+    </w:p>
+    <w:p>
+      <w:pPr>
+        <w:pStyle w:val="Default"/>
+        <w:rPr>
+          <w:sz w:val="28"/>
+          <w:szCs w:val="28"/>
+        </w:rPr>
+      </w:pPr>
+    </w:p>
+    <w:p>
+      <w:pPr>
+        <w:pStyle w:val="Default"/>
+        <w:rPr>
+          <w:sz w:val="28"/>
+          <w:szCs w:val="28"/>
+        </w:rPr>
+      </w:pPr>
+      <w:r>
+        <w:rPr>
+          <w:rFonts w:hint="eastAsia"/>
+          <w:sz w:val="28"/>
+          <w:szCs w:val="28"/>
+        </w:rPr>
         <w:t xml:space="preserve">   </w:t>
       </w:r>
       <w:r>
@@ -853,7 +1438,6 @@
           <w:bottom w:val="single" w:sz="12" w:space="1" w:color="auto"/>
         </w:pBdr>
         <w:rPr>
-          <w:rFonts w:hint="eastAsia"/>
           <w:sz w:val="28"/>
           <w:szCs w:val="28"/>
         </w:rPr>
@@ -917,7 +1501,16 @@
           <w:sz w:val="28"/>
           <w:szCs w:val="28"/>
         </w:rPr>
-        <w:t>slotted ALOHA. In this problem we’ll complete the derivation.</w:t>
+        <w:t>slotted ALOHA. In this problem we’ll compl</w:t>
+      </w:r>
+      <w:bookmarkStart w:id="0" w:name="_GoBack"/>
+      <w:bookmarkEnd w:id="0"/>
+      <w:r>
+        <w:rPr>
+          <w:sz w:val="28"/>
+          <w:szCs w:val="28"/>
+        </w:rPr>
+        <w:t>ete the derivation.</w:t>
       </w:r>
       <w:r>
         <w:rPr>
@@ -978,7 +1571,6 @@
         </w:rPr>
         <w:t xml:space="preserve"> </w:t>
       </w:r>
-      <w:proofErr w:type="gramStart"/>
       <w:r>
         <w:rPr>
           <w:i/>
@@ -993,15 +1585,14 @@
           <w:sz w:val="28"/>
           <w:szCs w:val="28"/>
         </w:rPr>
-        <w:t>(</w:t>
-      </w:r>
-      <w:proofErr w:type="gramEnd"/>
-      <w:r>
-        <w:rPr>
-          <w:sz w:val="28"/>
-          <w:szCs w:val="28"/>
-        </w:rPr>
-        <w:t>1 -</w:t>
+        <w:t>(1 -</w:t>
+      </w:r>
+      <w:r>
+        <w:rPr>
+          <w:sz w:val="28"/>
+          <w:szCs w:val="28"/>
+        </w:rPr>
+        <w:t xml:space="preserve"> </w:t>
       </w:r>
       <w:r>
         <w:rPr>
@@ -1025,6 +1616,7 @@
           <w:iCs/>
           <w:sz w:val="28"/>
           <w:szCs w:val="28"/>
+          <w:vertAlign w:val="superscript"/>
         </w:rPr>
         <w:t>N</w:t>
       </w:r>
@@ -1032,8 +1624,16 @@
         <w:rPr>
           <w:sz w:val="28"/>
           <w:szCs w:val="28"/>
-        </w:rPr>
-        <w:t xml:space="preserve">-1. Find the value of </w:t>
+          <w:vertAlign w:val="superscript"/>
+        </w:rPr>
+        <w:t>-1</w:t>
+      </w:r>
+      <w:r>
+        <w:rPr>
+          <w:sz w:val="28"/>
+          <w:szCs w:val="28"/>
+        </w:rPr>
+        <w:t xml:space="preserve">. Find the value of </w:t>
       </w:r>
       <w:r>
         <w:rPr>
@@ -1141,7 +1741,6 @@
         </w:rPr>
         <w:t>: (1 — 1/</w:t>
       </w:r>
-      <w:proofErr w:type="gramStart"/>
       <w:r>
         <w:rPr>
           <w:i/>
@@ -1165,9 +1764,15 @@
           <w:sz w:val="28"/>
           <w:szCs w:val="28"/>
         </w:rPr>
-        <w:t>N</w:t>
-      </w:r>
-      <w:proofErr w:type="gramEnd"/>
+        <w:t xml:space="preserve">N </w:t>
+      </w:r>
+      <w:r>
+        <w:rPr>
+          <w:sz w:val="28"/>
+          <w:szCs w:val="28"/>
+        </w:rPr>
+        <w:t>approaches l/</w:t>
+      </w:r>
       <w:r>
         <w:rPr>
           <w:i/>
@@ -1175,14 +1780,14 @@
           <w:sz w:val="28"/>
           <w:szCs w:val="28"/>
         </w:rPr>
-        <w:t xml:space="preserve"> </w:t>
-      </w:r>
-      <w:r>
-        <w:rPr>
-          <w:sz w:val="28"/>
-          <w:szCs w:val="28"/>
-        </w:rPr>
-        <w:t>approaches l/</w:t>
+        <w:t xml:space="preserve">e </w:t>
+      </w:r>
+      <w:r>
+        <w:rPr>
+          <w:sz w:val="28"/>
+          <w:szCs w:val="28"/>
+        </w:rPr>
+        <w:t xml:space="preserve">as </w:t>
       </w:r>
       <w:r>
         <w:rPr>
@@ -1191,22 +1796,6 @@
           <w:sz w:val="28"/>
           <w:szCs w:val="28"/>
         </w:rPr>
-        <w:t xml:space="preserve">e </w:t>
-      </w:r>
-      <w:r>
-        <w:rPr>
-          <w:sz w:val="28"/>
-          <w:szCs w:val="28"/>
-        </w:rPr>
-        <w:t xml:space="preserve">as </w:t>
-      </w:r>
-      <w:r>
-        <w:rPr>
-          <w:i/>
-          <w:iCs/>
-          <w:sz w:val="28"/>
-          <w:szCs w:val="28"/>
-        </w:rPr>
         <w:t xml:space="preserve">N </w:t>
       </w:r>
       <w:r>
@@ -1236,7 +1825,6 @@
       <w:pPr>
         <w:pStyle w:val="Default"/>
         <w:rPr>
-          <w:rFonts w:hint="eastAsia"/>
           <w:sz w:val="28"/>
           <w:szCs w:val="28"/>
         </w:rPr>
@@ -1252,7 +1840,7 @@
 </file>
 
 <file path=word/endnotes.xml><?xml version="1.0" encoding="utf-8"?>
-<w:endnotes xmlns:wpc="http://schemas.microsoft.com/office/word/2010/wordprocessingCanvas" xmlns:cx="http://schemas.microsoft.com/office/drawing/2014/chartex" xmlns:cx1="http://schemas.microsoft.com/office/drawing/2015/9/8/chartex" xmlns:cx2="http://schemas.microsoft.com/office/drawing/2015/10/21/chartex" xmlns:cx3="http://schemas.microsoft.com/office/drawing/2016/5/9/chartex" xmlns:cx4="http://schemas.microsoft.com/office/drawing/2016/5/10/chartex" xmlns:cx5="http://schemas.microsoft.com/office/drawing/2016/5/11/chartex" xmlns:cx6="http://schemas.microsoft.com/office/drawing/2016/5/12/chartex" xmlns:cx7="http://schemas.microsoft.com/office/drawing/2016/5/13/chartex" xmlns:cx8="http://schemas.microsoft.com/office/drawing/2016/5/14/chartex" xmlns:mc="http://schemas.openxmlformats.org/markup-compatibility/2006" xmlns:aink="http://schemas.microsoft.com/office/drawing/2016/ink" xmlns:am3d="http://schemas.microsoft.com/office/drawing/2017/model3d" xmlns:o="urn:schemas-microsoft-com:office:office" xmlns:oel="http://schemas.microsoft.com/office/2019/extlst" xmlns:r="http://schemas.openxmlformats.org/officeDocument/2006/relationships" xmlns:m="http://schemas.openxmlformats.org/officeDocument/2006/math" xmlns:v="urn:schemas-microsoft-com:vml" xmlns:wp14="http://schemas.microsoft.com/office/word/2010/wordprocessingDrawing" xmlns:wp="http://schemas.openxmlformats.org/drawingml/2006/wordprocessingDrawing" xmlns:w10="urn:schemas-microsoft-com:office:word" xmlns:w="http://schemas.openxmlformats.org/wordprocessingml/2006/main" xmlns:w14="http://schemas.microsoft.com/office/word/2010/wordml" xmlns:w15="http://schemas.microsoft.com/office/word/2012/wordml" xmlns:w16cex="http://schemas.microsoft.com/office/word/2018/wordml/cex" xmlns:w16cid="http://schemas.microsoft.com/office/word/2016/wordml/cid" xmlns:w16="http://schemas.microsoft.com/office/word/2018/wordml" xmlns:w16sdtdh="http://schemas.microsoft.com/office/word/2020/wordml/sdtdatahash" xmlns:w16se="http://schemas.microsoft.com/office/word/2015/wordml/symex" xmlns:wpg="http://schemas.microsoft.com/office/word/2010/wordprocessingGroup" xmlns:wpi="http://schemas.microsoft.com/office/word/2010/wordprocessingInk" xmlns:wne="http://schemas.microsoft.com/office/word/2006/wordml" xmlns:wps="http://schemas.microsoft.com/office/word/2010/wordprocessingShape" mc:Ignorable="w14 w15 w16se w16cid w16 w16cex w16sdtdh wp14">
+<w:endnotes xmlns:wpc="http://schemas.microsoft.com/office/word/2010/wordprocessingCanvas" xmlns:cx="http://schemas.microsoft.com/office/drawing/2014/chartex" xmlns:mc="http://schemas.openxmlformats.org/markup-compatibility/2006" xmlns:o="urn:schemas-microsoft-com:office:office" xmlns:r="http://schemas.openxmlformats.org/officeDocument/2006/relationships" xmlns:m="http://schemas.openxmlformats.org/officeDocument/2006/math" xmlns:v="urn:schemas-microsoft-com:vml" xmlns:wp14="http://schemas.microsoft.com/office/word/2010/wordprocessingDrawing" xmlns:wp="http://schemas.openxmlformats.org/drawingml/2006/wordprocessingDrawing" xmlns:w10="urn:schemas-microsoft-com:office:word" xmlns:w="http://schemas.openxmlformats.org/wordprocessingml/2006/main" xmlns:w14="http://schemas.microsoft.com/office/word/2010/wordml" xmlns:w15="http://schemas.microsoft.com/office/word/2012/wordml" xmlns:w16se="http://schemas.microsoft.com/office/word/2015/wordml/symex" xmlns:wpg="http://schemas.microsoft.com/office/word/2010/wordprocessingGroup" xmlns:wpi="http://schemas.microsoft.com/office/word/2010/wordprocessingInk" xmlns:wne="http://schemas.microsoft.com/office/word/2006/wordml" xmlns:wps="http://schemas.microsoft.com/office/word/2010/wordprocessingShape" mc:Ignorable="w14 w15 w16se wp14">
   <w:endnote w:type="separator" w:id="-1">
     <w:p>
       <w:r>
@@ -1274,7 +1862,7 @@
 </file>
 
 <file path=word/footnotes.xml><?xml version="1.0" encoding="utf-8"?>
-<w:footnotes xmlns:wpc="http://schemas.microsoft.com/office/word/2010/wordprocessingCanvas" xmlns:cx="http://schemas.microsoft.com/office/drawing/2014/chartex" xmlns:cx1="http://schemas.microsoft.com/office/drawing/2015/9/8/chartex" xmlns:cx2="http://schemas.microsoft.com/office/drawing/2015/10/21/chartex" xmlns:cx3="http://schemas.microsoft.com/office/drawing/2016/5/9/chartex" xmlns:cx4="http://schemas.microsoft.com/office/drawing/2016/5/10/chartex" xmlns:cx5="http://schemas.microsoft.com/office/drawing/2016/5/11/chartex" xmlns:cx6="http://schemas.microsoft.com/office/drawing/2016/5/12/chartex" xmlns:cx7="http://schemas.microsoft.com/office/drawing/2016/5/13/chartex" xmlns:cx8="http://schemas.microsoft.com/office/drawing/2016/5/14/chartex" xmlns:mc="http://schemas.openxmlformats.org/markup-compatibility/2006" xmlns:aink="http://schemas.microsoft.com/office/drawing/2016/ink" xmlns:am3d="http://schemas.microsoft.com/office/drawing/2017/model3d" xmlns:o="urn:schemas-microsoft-com:office:office" xmlns:oel="http://schemas.microsoft.com/office/2019/extlst" xmlns:r="http://schemas.openxmlformats.org/officeDocument/2006/relationships" xmlns:m="http://schemas.openxmlformats.org/officeDocument/2006/math" xmlns:v="urn:schemas-microsoft-com:vml" xmlns:wp14="http://schemas.microsoft.com/office/word/2010/wordprocessingDrawing" xmlns:wp="http://schemas.openxmlformats.org/drawingml/2006/wordprocessingDrawing" xmlns:w10="urn:schemas-microsoft-com:office:word" xmlns:w="http://schemas.openxmlformats.org/wordprocessingml/2006/main" xmlns:w14="http://schemas.microsoft.com/office/word/2010/wordml" xmlns:w15="http://schemas.microsoft.com/office/word/2012/wordml" xmlns:w16cex="http://schemas.microsoft.com/office/word/2018/wordml/cex" xmlns:w16cid="http://schemas.microsoft.com/office/word/2016/wordml/cid" xmlns:w16="http://schemas.microsoft.com/office/word/2018/wordml" xmlns:w16sdtdh="http://schemas.microsoft.com/office/word/2020/wordml/sdtdatahash" xmlns:w16se="http://schemas.microsoft.com/office/word/2015/wordml/symex" xmlns:wpg="http://schemas.microsoft.com/office/word/2010/wordprocessingGroup" xmlns:wpi="http://schemas.microsoft.com/office/word/2010/wordprocessingInk" xmlns:wne="http://schemas.microsoft.com/office/word/2006/wordml" xmlns:wps="http://schemas.microsoft.com/office/word/2010/wordprocessingShape" mc:Ignorable="w14 w15 w16se w16cid w16 w16cex w16sdtdh wp14">
+<w:footnotes xmlns:wpc="http://schemas.microsoft.com/office/word/2010/wordprocessingCanvas" xmlns:cx="http://schemas.microsoft.com/office/drawing/2014/chartex" xmlns:mc="http://schemas.openxmlformats.org/markup-compatibility/2006" xmlns:o="urn:schemas-microsoft-com:office:office" xmlns:r="http://schemas.openxmlformats.org/officeDocument/2006/relationships" xmlns:m="http://schemas.openxmlformats.org/officeDocument/2006/math" xmlns:v="urn:schemas-microsoft-com:vml" xmlns:wp14="http://schemas.microsoft.com/office/word/2010/wordprocessingDrawing" xmlns:wp="http://schemas.openxmlformats.org/drawingml/2006/wordprocessingDrawing" xmlns:w10="urn:schemas-microsoft-com:office:word" xmlns:w="http://schemas.openxmlformats.org/wordprocessingml/2006/main" xmlns:w14="http://schemas.microsoft.com/office/word/2010/wordml" xmlns:w15="http://schemas.microsoft.com/office/word/2012/wordml" xmlns:w16se="http://schemas.microsoft.com/office/word/2015/wordml/symex" xmlns:wpg="http://schemas.microsoft.com/office/word/2010/wordprocessingGroup" xmlns:wpi="http://schemas.microsoft.com/office/word/2010/wordprocessingInk" xmlns:wne="http://schemas.microsoft.com/office/word/2006/wordml" xmlns:wps="http://schemas.microsoft.com/office/word/2010/wordprocessingShape" mc:Ignorable="w14 w15 w16se wp14">
   <w:footnote w:type="separator" w:id="-1">
     <w:p>
       <w:r>
@@ -1293,7 +1881,7 @@
 </file>
 
 <file path=word/numbering.xml><?xml version="1.0" encoding="utf-8"?>
-<w:numbering xmlns:wpc="http://schemas.microsoft.com/office/word/2010/wordprocessingCanvas" xmlns:cx="http://schemas.microsoft.com/office/drawing/2014/chartex" xmlns:cx1="http://schemas.microsoft.com/office/drawing/2015/9/8/chartex" xmlns:cx2="http://schemas.microsoft.com/office/drawing/2015/10/21/chartex" xmlns:cx3="http://schemas.microsoft.com/office/drawing/2016/5/9/chartex" xmlns:cx4="http://schemas.microsoft.com/office/drawing/2016/5/10/chartex" xmlns:cx5="http://schemas.microsoft.com/office/drawing/2016/5/11/chartex" xmlns:cx6="http://schemas.microsoft.com/office/drawing/2016/5/12/chartex" xmlns:cx7="http://schemas.microsoft.com/office/drawing/2016/5/13/chartex" xmlns:cx8="http://schemas.microsoft.com/office/drawing/2016/5/14/chartex" xmlns:mc="http://schemas.openxmlformats.org/markup-compatibility/2006" xmlns:aink="http://schemas.microsoft.com/office/drawing/2016/ink" xmlns:am3d="http://schemas.microsoft.com/office/drawing/2017/model3d" xmlns:o="urn:schemas-microsoft-com:office:office" xmlns:oel="http://schemas.microsoft.com/office/2019/extlst" xmlns:r="http://schemas.openxmlformats.org/officeDocument/2006/relationships" xmlns:m="http://schemas.openxmlformats.org/officeDocument/2006/math" xmlns:v="urn:schemas-microsoft-com:vml" xmlns:wp14="http://schemas.microsoft.com/office/word/2010/wordprocessingDrawing" xmlns:wp="http://schemas.openxmlformats.org/drawingml/2006/wordprocessingDrawing" xmlns:w10="urn:schemas-microsoft-com:office:word" xmlns:w="http://schemas.openxmlformats.org/wordprocessingml/2006/main" xmlns:w14="http://schemas.microsoft.com/office/word/2010/wordml" xmlns:w15="http://schemas.microsoft.com/office/word/2012/wordml" xmlns:w16cex="http://schemas.microsoft.com/office/word/2018/wordml/cex" xmlns:w16cid="http://schemas.microsoft.com/office/word/2016/wordml/cid" xmlns:w16="http://schemas.microsoft.com/office/word/2018/wordml" xmlns:w16sdtdh="http://schemas.microsoft.com/office/word/2020/wordml/sdtdatahash" xmlns:w16se="http://schemas.microsoft.com/office/word/2015/wordml/symex" xmlns:wpg="http://schemas.microsoft.com/office/word/2010/wordprocessingGroup" xmlns:wpi="http://schemas.microsoft.com/office/word/2010/wordprocessingInk" xmlns:wne="http://schemas.microsoft.com/office/word/2006/wordml" xmlns:wps="http://schemas.microsoft.com/office/word/2010/wordprocessingShape" mc:Ignorable="w14 w15 w16se w16cid w16 w16cex w16sdtdh wp14">
+<w:numbering xmlns:wpc="http://schemas.microsoft.com/office/word/2010/wordprocessingCanvas" xmlns:cx="http://schemas.microsoft.com/office/drawing/2014/chartex" xmlns:mc="http://schemas.openxmlformats.org/markup-compatibility/2006" xmlns:o="urn:schemas-microsoft-com:office:office" xmlns:r="http://schemas.openxmlformats.org/officeDocument/2006/relationships" xmlns:m="http://schemas.openxmlformats.org/officeDocument/2006/math" xmlns:v="urn:schemas-microsoft-com:vml" xmlns:wp14="http://schemas.microsoft.com/office/word/2010/wordprocessingDrawing" xmlns:wp="http://schemas.openxmlformats.org/drawingml/2006/wordprocessingDrawing" xmlns:w10="urn:schemas-microsoft-com:office:word" xmlns:w="http://schemas.openxmlformats.org/wordprocessingml/2006/main" xmlns:w14="http://schemas.microsoft.com/office/word/2010/wordml" xmlns:w15="http://schemas.microsoft.com/office/word/2012/wordml" xmlns:w16se="http://schemas.microsoft.com/office/word/2015/wordml/symex" xmlns:wpg="http://schemas.microsoft.com/office/word/2010/wordprocessingGroup" xmlns:wpi="http://schemas.microsoft.com/office/word/2010/wordprocessingInk" xmlns:wne="http://schemas.microsoft.com/office/word/2006/wordml" xmlns:wps="http://schemas.microsoft.com/office/word/2010/wordprocessingShape" mc:Ignorable="w14 w15 w16se wp14">
   <w:abstractNum w:abstractNumId="0" w15:restartNumberingAfterBreak="0">
     <w:nsid w:val="37807476"/>
     <w:multiLevelType w:val="hybridMultilevel"/>
@@ -1828,29 +2416,29 @@
       </w:pPr>
     </w:lvl>
   </w:abstractNum>
-  <w:num w:numId="1" w16cid:durableId="1836725550">
+  <w:num w:numId="1">
     <w:abstractNumId w:val="4"/>
   </w:num>
-  <w:num w:numId="2" w16cid:durableId="1214268511">
+  <w:num w:numId="2">
     <w:abstractNumId w:val="0"/>
   </w:num>
-  <w:num w:numId="3" w16cid:durableId="1215001936">
+  <w:num w:numId="3">
     <w:abstractNumId w:val="3"/>
   </w:num>
-  <w:num w:numId="4" w16cid:durableId="1021854256">
+  <w:num w:numId="4">
     <w:abstractNumId w:val="1"/>
   </w:num>
-  <w:num w:numId="5" w16cid:durableId="1646549942">
+  <w:num w:numId="5">
     <w:abstractNumId w:val="5"/>
   </w:num>
-  <w:num w:numId="6" w16cid:durableId="2137986484">
+  <w:num w:numId="6">
     <w:abstractNumId w:val="2"/>
   </w:num>
 </w:numbering>
 </file>
 
 <file path=word/styles.xml><?xml version="1.0" encoding="utf-8"?>
-<w:styles xmlns:mc="http://schemas.openxmlformats.org/markup-compatibility/2006" xmlns:r="http://schemas.openxmlformats.org/officeDocument/2006/relationships" xmlns:w="http://schemas.openxmlformats.org/wordprocessingml/2006/main" xmlns:w14="http://schemas.microsoft.com/office/word/2010/wordml" xmlns:w15="http://schemas.microsoft.com/office/word/2012/wordml" xmlns:w16cex="http://schemas.microsoft.com/office/word/2018/wordml/cex" xmlns:w16cid="http://schemas.microsoft.com/office/word/2016/wordml/cid" xmlns:w16="http://schemas.microsoft.com/office/word/2018/wordml" xmlns:w16sdtdh="http://schemas.microsoft.com/office/word/2020/wordml/sdtdatahash" xmlns:w16se="http://schemas.microsoft.com/office/word/2015/wordml/symex" mc:Ignorable="w14 w15 w16se w16cid w16 w16cex w16sdtdh">
+<w:styles xmlns:mc="http://schemas.openxmlformats.org/markup-compatibility/2006" xmlns:r="http://schemas.openxmlformats.org/officeDocument/2006/relationships" xmlns:w="http://schemas.openxmlformats.org/wordprocessingml/2006/main" xmlns:w14="http://schemas.microsoft.com/office/word/2010/wordml" xmlns:w15="http://schemas.microsoft.com/office/word/2012/wordml" xmlns:w16se="http://schemas.microsoft.com/office/word/2015/wordml/symex" mc:Ignorable="w14 w15 w16se">
   <w:docDefaults>
     <w:rPrDefault>
       <w:rPr>
@@ -1863,7 +2451,7 @@
     </w:rPrDefault>
     <w:pPrDefault/>
   </w:docDefaults>
-  <w:latentStyles w:defLockedState="0" w:defUIPriority="99" w:defSemiHidden="0" w:defUnhideWhenUsed="0" w:defQFormat="0" w:count="376">
+  <w:latentStyles w:defLockedState="0" w:defUIPriority="99" w:defSemiHidden="0" w:defUnhideWhenUsed="0" w:defQFormat="0" w:count="371">
     <w:lsdException w:name="Normal" w:uiPriority="0" w:qFormat="1"/>
     <w:lsdException w:name="heading 1" w:uiPriority="9" w:qFormat="1"/>
     <w:lsdException w:name="heading 2" w:semiHidden="1" w:uiPriority="9" w:unhideWhenUsed="1" w:qFormat="1"/>
@@ -1969,6 +2557,7 @@
     <w:lsdException w:name="HTML Sample" w:semiHidden="1" w:unhideWhenUsed="1"/>
     <w:lsdException w:name="HTML Typewriter" w:semiHidden="1" w:unhideWhenUsed="1"/>
     <w:lsdException w:name="HTML Variable" w:semiHidden="1" w:unhideWhenUsed="1"/>
+    <w:lsdException w:name="Normal Table" w:semiHidden="1" w:unhideWhenUsed="1"/>
     <w:lsdException w:name="annotation subject" w:semiHidden="1" w:unhideWhenUsed="1"/>
     <w:lsdException w:name="No List" w:semiHidden="1" w:unhideWhenUsed="1"/>
     <w:lsdException w:name="Outline List 1" w:semiHidden="1" w:unhideWhenUsed="1"/>
@@ -2011,8 +2600,11 @@
     <w:lsdException w:name="Table Contemporary" w:semiHidden="1" w:unhideWhenUsed="1"/>
     <w:lsdException w:name="Table Elegant" w:semiHidden="1" w:unhideWhenUsed="1"/>
     <w:lsdException w:name="Table Professional" w:semiHidden="1" w:unhideWhenUsed="1"/>
+    <w:lsdException w:name="Table Subtle 1" w:semiHidden="1" w:unhideWhenUsed="1"/>
     <w:lsdException w:name="Table Subtle 2" w:semiHidden="1" w:unhideWhenUsed="1"/>
     <w:lsdException w:name="Table Web 1" w:semiHidden="1" w:unhideWhenUsed="1"/>
+    <w:lsdException w:name="Table Web 2" w:semiHidden="1" w:unhideWhenUsed="1"/>
+    <w:lsdException w:name="Table Web 3" w:semiHidden="1" w:unhideWhenUsed="1"/>
     <w:lsdException w:name="Balloon Text" w:semiHidden="1" w:unhideWhenUsed="1"/>
     <w:lsdException w:name="Table Grid" w:uiPriority="39"/>
     <w:lsdException w:name="Table Theme" w:semiHidden="1" w:unhideWhenUsed="1"/>
@@ -2231,11 +2823,6 @@
     <w:lsdException w:name="List Table 5 Dark Accent 6" w:uiPriority="50"/>
     <w:lsdException w:name="List Table 6 Colorful Accent 6" w:uiPriority="51"/>
     <w:lsdException w:name="List Table 7 Colorful Accent 6" w:uiPriority="52"/>
-    <w:lsdException w:name="Mention" w:semiHidden="1" w:unhideWhenUsed="1"/>
-    <w:lsdException w:name="Smart Hyperlink" w:semiHidden="1" w:unhideWhenUsed="1"/>
-    <w:lsdException w:name="Hashtag" w:semiHidden="1" w:unhideWhenUsed="1"/>
-    <w:lsdException w:name="Unresolved Mention" w:semiHidden="1" w:unhideWhenUsed="1"/>
-    <w:lsdException w:name="Smart Link" w:semiHidden="1" w:unhideWhenUsed="1"/>
   </w:latentStyles>
   <w:style w:type="paragraph" w:default="1" w:styleId="a">
     <w:name w:val="Normal"/>
@@ -2247,6 +2834,7 @@
   <w:style w:type="character" w:default="1" w:styleId="a0">
     <w:name w:val="Default Paragraph Font"/>
     <w:uiPriority w:val="1"/>
+    <w:semiHidden/>
     <w:unhideWhenUsed/>
   </w:style>
   <w:style w:type="table" w:default="1" w:styleId="a1">

--- a/HW6/hw6.docx
+++ b/HW6/hw6.docx
@@ -1,6 +1,6 @@
 
 <file path=word/document.xml><?xml version="1.0" encoding="utf-8"?>
-<w:document xmlns:wpc="http://schemas.microsoft.com/office/word/2010/wordprocessingCanvas" xmlns:cx="http://schemas.microsoft.com/office/drawing/2014/chartex" xmlns:mc="http://schemas.openxmlformats.org/markup-compatibility/2006" xmlns:o="urn:schemas-microsoft-com:office:office" xmlns:r="http://schemas.openxmlformats.org/officeDocument/2006/relationships" xmlns:m="http://schemas.openxmlformats.org/officeDocument/2006/math" xmlns:v="urn:schemas-microsoft-com:vml" xmlns:wp14="http://schemas.microsoft.com/office/word/2010/wordprocessingDrawing" xmlns:wp="http://schemas.openxmlformats.org/drawingml/2006/wordprocessingDrawing" xmlns:w10="urn:schemas-microsoft-com:office:word" xmlns:w="http://schemas.openxmlformats.org/wordprocessingml/2006/main" xmlns:w14="http://schemas.microsoft.com/office/word/2010/wordml" xmlns:w15="http://schemas.microsoft.com/office/word/2012/wordml" xmlns:w16se="http://schemas.microsoft.com/office/word/2015/wordml/symex" xmlns:wpg="http://schemas.microsoft.com/office/word/2010/wordprocessingGroup" xmlns:wpi="http://schemas.microsoft.com/office/word/2010/wordprocessingInk" xmlns:wne="http://schemas.microsoft.com/office/word/2006/wordml" xmlns:wps="http://schemas.microsoft.com/office/word/2010/wordprocessingShape" mc:Ignorable="w14 w15 w16se wp14">
+<w:document xmlns:wpc="http://schemas.microsoft.com/office/word/2010/wordprocessingCanvas" xmlns:cx="http://schemas.microsoft.com/office/drawing/2014/chartex" xmlns:cx1="http://schemas.microsoft.com/office/drawing/2015/9/8/chartex" xmlns:cx2="http://schemas.microsoft.com/office/drawing/2015/10/21/chartex" xmlns:cx3="http://schemas.microsoft.com/office/drawing/2016/5/9/chartex" xmlns:cx4="http://schemas.microsoft.com/office/drawing/2016/5/10/chartex" xmlns:cx5="http://schemas.microsoft.com/office/drawing/2016/5/11/chartex" xmlns:cx6="http://schemas.microsoft.com/office/drawing/2016/5/12/chartex" xmlns:cx7="http://schemas.microsoft.com/office/drawing/2016/5/13/chartex" xmlns:cx8="http://schemas.microsoft.com/office/drawing/2016/5/14/chartex" xmlns:mc="http://schemas.openxmlformats.org/markup-compatibility/2006" xmlns:aink="http://schemas.microsoft.com/office/drawing/2016/ink" xmlns:am3d="http://schemas.microsoft.com/office/drawing/2017/model3d" xmlns:o="urn:schemas-microsoft-com:office:office" xmlns:oel="http://schemas.microsoft.com/office/2019/extlst" xmlns:r="http://schemas.openxmlformats.org/officeDocument/2006/relationships" xmlns:m="http://schemas.openxmlformats.org/officeDocument/2006/math" xmlns:v="urn:schemas-microsoft-com:vml" xmlns:wp14="http://schemas.microsoft.com/office/word/2010/wordprocessingDrawing" xmlns:wp="http://schemas.openxmlformats.org/drawingml/2006/wordprocessingDrawing" xmlns:w10="urn:schemas-microsoft-com:office:word" xmlns:w="http://schemas.openxmlformats.org/wordprocessingml/2006/main" xmlns:w14="http://schemas.microsoft.com/office/word/2010/wordml" xmlns:w15="http://schemas.microsoft.com/office/word/2012/wordml" xmlns:w16cex="http://schemas.microsoft.com/office/word/2018/wordml/cex" xmlns:w16cid="http://schemas.microsoft.com/office/word/2016/wordml/cid" xmlns:w16="http://schemas.microsoft.com/office/word/2018/wordml" xmlns:w16sdtdh="http://schemas.microsoft.com/office/word/2020/wordml/sdtdatahash" xmlns:w16se="http://schemas.microsoft.com/office/word/2015/wordml/symex" xmlns:wpg="http://schemas.microsoft.com/office/word/2010/wordprocessingGroup" xmlns:wpi="http://schemas.microsoft.com/office/word/2010/wordprocessingInk" xmlns:wne="http://schemas.microsoft.com/office/word/2006/wordml" xmlns:wps="http://schemas.microsoft.com/office/word/2010/wordprocessingShape" mc:Ignorable="w14 w15 w16se w16cid w16 w16cex w16sdtdh wp14">
   <w:body>
     <w:p>
       <w:pPr>
@@ -505,7 +505,6 @@
         <w:pStyle w:val="Default"/>
         <w:ind w:left="360"/>
         <w:rPr>
-          <w:rFonts w:hint="eastAsia"/>
           <w:sz w:val="28"/>
           <w:szCs w:val="28"/>
         </w:rPr>
@@ -1128,7 +1127,6 @@
         </w:pBdr>
         <w:ind w:firstLineChars="100" w:firstLine="280"/>
         <w:rPr>
-          <w:rFonts w:hint="eastAsia"/>
           <w:sz w:val="28"/>
           <w:szCs w:val="28"/>
         </w:rPr>
@@ -1161,7 +1159,6 @@
         </w:pBdr>
         <w:ind w:firstLineChars="100" w:firstLine="280"/>
         <w:rPr>
-          <w:rFonts w:hint="eastAsia"/>
           <w:sz w:val="28"/>
           <w:szCs w:val="28"/>
         </w:rPr>
@@ -1501,16 +1498,7 @@
           <w:sz w:val="28"/>
           <w:szCs w:val="28"/>
         </w:rPr>
-        <w:t>slotted ALOHA. In this problem we’ll compl</w:t>
-      </w:r>
-      <w:bookmarkStart w:id="0" w:name="_GoBack"/>
-      <w:bookmarkEnd w:id="0"/>
-      <w:r>
-        <w:rPr>
-          <w:sz w:val="28"/>
-          <w:szCs w:val="28"/>
-        </w:rPr>
-        <w:t>ete the derivation.</w:t>
+        <w:t>slotted ALOHA. In this problem we’ll complete the derivation.</w:t>
       </w:r>
       <w:r>
         <w:rPr>
@@ -1824,11 +1812,128 @@
     <w:p>
       <w:pPr>
         <w:pStyle w:val="Default"/>
-        <w:rPr>
-          <w:sz w:val="28"/>
-          <w:szCs w:val="28"/>
-        </w:rPr>
-      </w:pPr>
+        <w:ind w:left="360"/>
+        <w:rPr>
+          <w:sz w:val="28"/>
+          <w:szCs w:val="28"/>
+        </w:rPr>
+      </w:pPr>
+      <w:r>
+        <w:rPr>
+          <w:noProof/>
+        </w:rPr>
+        <w:lastRenderedPageBreak/>
+        <w:drawing>
+          <wp:inline distT="0" distB="0" distL="0" distR="0" wp14:anchorId="33284F2B" wp14:editId="2C547C74">
+            <wp:extent cx="4019739" cy="4152334"/>
+            <wp:effectExtent l="0" t="0" r="0" b="635"/>
+            <wp:docPr id="3" name="圖片 3" descr="一張含有 文字 的圖片&#10;&#10;自動產生的描述"/>
+            <wp:cNvGraphicFramePr>
+              <a:graphicFrameLocks xmlns:a="http://schemas.openxmlformats.org/drawingml/2006/main" noChangeAspect="1"/>
+            </wp:cNvGraphicFramePr>
+            <a:graphic xmlns:a="http://schemas.openxmlformats.org/drawingml/2006/main">
+              <a:graphicData uri="http://schemas.openxmlformats.org/drawingml/2006/picture">
+                <pic:pic xmlns:pic="http://schemas.openxmlformats.org/drawingml/2006/picture">
+                  <pic:nvPicPr>
+                    <pic:cNvPr id="3" name="圖片 3" descr="一張含有 文字 的圖片&#10;&#10;自動產生的描述"/>
+                    <pic:cNvPicPr>
+                      <a:picLocks noChangeAspect="1" noChangeArrowheads="1"/>
+                    </pic:cNvPicPr>
+                  </pic:nvPicPr>
+                  <pic:blipFill>
+                    <a:blip r:embed="rId8" cstate="print">
+                      <a:extLst>
+                        <a:ext uri="{28A0092B-C50C-407E-A947-70E740481C1C}">
+                          <a14:useLocalDpi xmlns:a14="http://schemas.microsoft.com/office/drawing/2010/main" val="0"/>
+                        </a:ext>
+                      </a:extLst>
+                    </a:blip>
+                    <a:srcRect/>
+                    <a:stretch>
+                      <a:fillRect/>
+                    </a:stretch>
+                  </pic:blipFill>
+                  <pic:spPr bwMode="auto">
+                    <a:xfrm>
+                      <a:off x="0" y="0"/>
+                      <a:ext cx="4031667" cy="4164655"/>
+                    </a:xfrm>
+                    <a:prstGeom prst="rect">
+                      <a:avLst/>
+                    </a:prstGeom>
+                    <a:noFill/>
+                    <a:ln>
+                      <a:noFill/>
+                    </a:ln>
+                  </pic:spPr>
+                </pic:pic>
+              </a:graphicData>
+            </a:graphic>
+          </wp:inline>
+        </w:drawing>
+      </w:r>
+    </w:p>
+    <w:p>
+      <w:pPr>
+        <w:pStyle w:val="Default"/>
+        <w:rPr>
+          <w:sz w:val="28"/>
+          <w:szCs w:val="28"/>
+        </w:rPr>
+      </w:pPr>
+      <w:r>
+        <w:rPr>
+          <w:noProof/>
+        </w:rPr>
+        <w:drawing>
+          <wp:inline distT="0" distB="0" distL="0" distR="0" wp14:anchorId="0B9755E0" wp14:editId="4EADD18E">
+            <wp:extent cx="3630554" cy="2788467"/>
+            <wp:effectExtent l="0" t="0" r="8255" b="0"/>
+            <wp:docPr id="1" name="圖片 1" descr="一張含有 文字 的圖片&#10;&#10;自動產生的描述"/>
+            <wp:cNvGraphicFramePr>
+              <a:graphicFrameLocks xmlns:a="http://schemas.openxmlformats.org/drawingml/2006/main" noChangeAspect="1"/>
+            </wp:cNvGraphicFramePr>
+            <a:graphic xmlns:a="http://schemas.openxmlformats.org/drawingml/2006/main">
+              <a:graphicData uri="http://schemas.openxmlformats.org/drawingml/2006/picture">
+                <pic:pic xmlns:pic="http://schemas.openxmlformats.org/drawingml/2006/picture">
+                  <pic:nvPicPr>
+                    <pic:cNvPr id="1" name="圖片 1" descr="一張含有 文字 的圖片&#10;&#10;自動產生的描述"/>
+                    <pic:cNvPicPr>
+                      <a:picLocks noChangeAspect="1" noChangeArrowheads="1"/>
+                    </pic:cNvPicPr>
+                  </pic:nvPicPr>
+                  <pic:blipFill>
+                    <a:blip r:embed="rId9" cstate="print">
+                      <a:extLst>
+                        <a:ext uri="{28A0092B-C50C-407E-A947-70E740481C1C}">
+                          <a14:useLocalDpi xmlns:a14="http://schemas.microsoft.com/office/drawing/2010/main" val="0"/>
+                        </a:ext>
+                      </a:extLst>
+                    </a:blip>
+                    <a:srcRect/>
+                    <a:stretch>
+                      <a:fillRect/>
+                    </a:stretch>
+                  </pic:blipFill>
+                  <pic:spPr bwMode="auto">
+                    <a:xfrm>
+                      <a:off x="0" y="0"/>
+                      <a:ext cx="3634940" cy="2791836"/>
+                    </a:xfrm>
+                    <a:prstGeom prst="rect">
+                      <a:avLst/>
+                    </a:prstGeom>
+                    <a:noFill/>
+                    <a:ln>
+                      <a:noFill/>
+                    </a:ln>
+                  </pic:spPr>
+                </pic:pic>
+              </a:graphicData>
+            </a:graphic>
+          </wp:inline>
+        </w:drawing>
+      </w:r>
     </w:p>
     <w:sectPr>
       <w:pgSz w:w="12240" w:h="15840"/>
@@ -1840,7 +1945,7 @@
 </file>
 
 <file path=word/endnotes.xml><?xml version="1.0" encoding="utf-8"?>
-<w:endnotes xmlns:wpc="http://schemas.microsoft.com/office/word/2010/wordprocessingCanvas" xmlns:cx="http://schemas.microsoft.com/office/drawing/2014/chartex" xmlns:mc="http://schemas.openxmlformats.org/markup-compatibility/2006" xmlns:o="urn:schemas-microsoft-com:office:office" xmlns:r="http://schemas.openxmlformats.org/officeDocument/2006/relationships" xmlns:m="http://schemas.openxmlformats.org/officeDocument/2006/math" xmlns:v="urn:schemas-microsoft-com:vml" xmlns:wp14="http://schemas.microsoft.com/office/word/2010/wordprocessingDrawing" xmlns:wp="http://schemas.openxmlformats.org/drawingml/2006/wordprocessingDrawing" xmlns:w10="urn:schemas-microsoft-com:office:word" xmlns:w="http://schemas.openxmlformats.org/wordprocessingml/2006/main" xmlns:w14="http://schemas.microsoft.com/office/word/2010/wordml" xmlns:w15="http://schemas.microsoft.com/office/word/2012/wordml" xmlns:w16se="http://schemas.microsoft.com/office/word/2015/wordml/symex" xmlns:wpg="http://schemas.microsoft.com/office/word/2010/wordprocessingGroup" xmlns:wpi="http://schemas.microsoft.com/office/word/2010/wordprocessingInk" xmlns:wne="http://schemas.microsoft.com/office/word/2006/wordml" xmlns:wps="http://schemas.microsoft.com/office/word/2010/wordprocessingShape" mc:Ignorable="w14 w15 w16se wp14">
+<w:endnotes xmlns:wpc="http://schemas.microsoft.com/office/word/2010/wordprocessingCanvas" xmlns:cx="http://schemas.microsoft.com/office/drawing/2014/chartex" xmlns:cx1="http://schemas.microsoft.com/office/drawing/2015/9/8/chartex" xmlns:cx2="http://schemas.microsoft.com/office/drawing/2015/10/21/chartex" xmlns:cx3="http://schemas.microsoft.com/office/drawing/2016/5/9/chartex" xmlns:cx4="http://schemas.microsoft.com/office/drawing/2016/5/10/chartex" xmlns:cx5="http://schemas.microsoft.com/office/drawing/2016/5/11/chartex" xmlns:cx6="http://schemas.microsoft.com/office/drawing/2016/5/12/chartex" xmlns:cx7="http://schemas.microsoft.com/office/drawing/2016/5/13/chartex" xmlns:cx8="http://schemas.microsoft.com/office/drawing/2016/5/14/chartex" xmlns:mc="http://schemas.openxmlformats.org/markup-compatibility/2006" xmlns:aink="http://schemas.microsoft.com/office/drawing/2016/ink" xmlns:am3d="http://schemas.microsoft.com/office/drawing/2017/model3d" xmlns:o="urn:schemas-microsoft-com:office:office" xmlns:oel="http://schemas.microsoft.com/office/2019/extlst" xmlns:r="http://schemas.openxmlformats.org/officeDocument/2006/relationships" xmlns:m="http://schemas.openxmlformats.org/officeDocument/2006/math" xmlns:v="urn:schemas-microsoft-com:vml" xmlns:wp14="http://schemas.microsoft.com/office/word/2010/wordprocessingDrawing" xmlns:wp="http://schemas.openxmlformats.org/drawingml/2006/wordprocessingDrawing" xmlns:w10="urn:schemas-microsoft-com:office:word" xmlns:w="http://schemas.openxmlformats.org/wordprocessingml/2006/main" xmlns:w14="http://schemas.microsoft.com/office/word/2010/wordml" xmlns:w15="http://schemas.microsoft.com/office/word/2012/wordml" xmlns:w16cex="http://schemas.microsoft.com/office/word/2018/wordml/cex" xmlns:w16cid="http://schemas.microsoft.com/office/word/2016/wordml/cid" xmlns:w16="http://schemas.microsoft.com/office/word/2018/wordml" xmlns:w16sdtdh="http://schemas.microsoft.com/office/word/2020/wordml/sdtdatahash" xmlns:w16se="http://schemas.microsoft.com/office/word/2015/wordml/symex" xmlns:wpg="http://schemas.microsoft.com/office/word/2010/wordprocessingGroup" xmlns:wpi="http://schemas.microsoft.com/office/word/2010/wordprocessingInk" xmlns:wne="http://schemas.microsoft.com/office/word/2006/wordml" xmlns:wps="http://schemas.microsoft.com/office/word/2010/wordprocessingShape" mc:Ignorable="w14 w15 w16se w16cid w16 w16cex w16sdtdh wp14">
   <w:endnote w:type="separator" w:id="-1">
     <w:p>
       <w:r>
@@ -1862,7 +1967,7 @@
 </file>
 
 <file path=word/footnotes.xml><?xml version="1.0" encoding="utf-8"?>
-<w:footnotes xmlns:wpc="http://schemas.microsoft.com/office/word/2010/wordprocessingCanvas" xmlns:cx="http://schemas.microsoft.com/office/drawing/2014/chartex" xmlns:mc="http://schemas.openxmlformats.org/markup-compatibility/2006" xmlns:o="urn:schemas-microsoft-com:office:office" xmlns:r="http://schemas.openxmlformats.org/officeDocument/2006/relationships" xmlns:m="http://schemas.openxmlformats.org/officeDocument/2006/math" xmlns:v="urn:schemas-microsoft-com:vml" xmlns:wp14="http://schemas.microsoft.com/office/word/2010/wordprocessingDrawing" xmlns:wp="http://schemas.openxmlformats.org/drawingml/2006/wordprocessingDrawing" xmlns:w10="urn:schemas-microsoft-com:office:word" xmlns:w="http://schemas.openxmlformats.org/wordprocessingml/2006/main" xmlns:w14="http://schemas.microsoft.com/office/word/2010/wordml" xmlns:w15="http://schemas.microsoft.com/office/word/2012/wordml" xmlns:w16se="http://schemas.microsoft.com/office/word/2015/wordml/symex" xmlns:wpg="http://schemas.microsoft.com/office/word/2010/wordprocessingGroup" xmlns:wpi="http://schemas.microsoft.com/office/word/2010/wordprocessingInk" xmlns:wne="http://schemas.microsoft.com/office/word/2006/wordml" xmlns:wps="http://schemas.microsoft.com/office/word/2010/wordprocessingShape" mc:Ignorable="w14 w15 w16se wp14">
+<w:footnotes xmlns:wpc="http://schemas.microsoft.com/office/word/2010/wordprocessingCanvas" xmlns:cx="http://schemas.microsoft.com/office/drawing/2014/chartex" xmlns:cx1="http://schemas.microsoft.com/office/drawing/2015/9/8/chartex" xmlns:cx2="http://schemas.microsoft.com/office/drawing/2015/10/21/chartex" xmlns:cx3="http://schemas.microsoft.com/office/drawing/2016/5/9/chartex" xmlns:cx4="http://schemas.microsoft.com/office/drawing/2016/5/10/chartex" xmlns:cx5="http://schemas.microsoft.com/office/drawing/2016/5/11/chartex" xmlns:cx6="http://schemas.microsoft.com/office/drawing/2016/5/12/chartex" xmlns:cx7="http://schemas.microsoft.com/office/drawing/2016/5/13/chartex" xmlns:cx8="http://schemas.microsoft.com/office/drawing/2016/5/14/chartex" xmlns:mc="http://schemas.openxmlformats.org/markup-compatibility/2006" xmlns:aink="http://schemas.microsoft.com/office/drawing/2016/ink" xmlns:am3d="http://schemas.microsoft.com/office/drawing/2017/model3d" xmlns:o="urn:schemas-microsoft-com:office:office" xmlns:oel="http://schemas.microsoft.com/office/2019/extlst" xmlns:r="http://schemas.openxmlformats.org/officeDocument/2006/relationships" xmlns:m="http://schemas.openxmlformats.org/officeDocument/2006/math" xmlns:v="urn:schemas-microsoft-com:vml" xmlns:wp14="http://schemas.microsoft.com/office/word/2010/wordprocessingDrawing" xmlns:wp="http://schemas.openxmlformats.org/drawingml/2006/wordprocessingDrawing" xmlns:w10="urn:schemas-microsoft-com:office:word" xmlns:w="http://schemas.openxmlformats.org/wordprocessingml/2006/main" xmlns:w14="http://schemas.microsoft.com/office/word/2010/wordml" xmlns:w15="http://schemas.microsoft.com/office/word/2012/wordml" xmlns:w16cex="http://schemas.microsoft.com/office/word/2018/wordml/cex" xmlns:w16cid="http://schemas.microsoft.com/office/word/2016/wordml/cid" xmlns:w16="http://schemas.microsoft.com/office/word/2018/wordml" xmlns:w16sdtdh="http://schemas.microsoft.com/office/word/2020/wordml/sdtdatahash" xmlns:w16se="http://schemas.microsoft.com/office/word/2015/wordml/symex" xmlns:wpg="http://schemas.microsoft.com/office/word/2010/wordprocessingGroup" xmlns:wpi="http://schemas.microsoft.com/office/word/2010/wordprocessingInk" xmlns:wne="http://schemas.microsoft.com/office/word/2006/wordml" xmlns:wps="http://schemas.microsoft.com/office/word/2010/wordprocessingShape" mc:Ignorable="w14 w15 w16se w16cid w16 w16cex w16sdtdh wp14">
   <w:footnote w:type="separator" w:id="-1">
     <w:p>
       <w:r>
@@ -1881,7 +1986,7 @@
 </file>
 
 <file path=word/numbering.xml><?xml version="1.0" encoding="utf-8"?>
-<w:numbering xmlns:wpc="http://schemas.microsoft.com/office/word/2010/wordprocessingCanvas" xmlns:cx="http://schemas.microsoft.com/office/drawing/2014/chartex" xmlns:mc="http://schemas.openxmlformats.org/markup-compatibility/2006" xmlns:o="urn:schemas-microsoft-com:office:office" xmlns:r="http://schemas.openxmlformats.org/officeDocument/2006/relationships" xmlns:m="http://schemas.openxmlformats.org/officeDocument/2006/math" xmlns:v="urn:schemas-microsoft-com:vml" xmlns:wp14="http://schemas.microsoft.com/office/word/2010/wordprocessingDrawing" xmlns:wp="http://schemas.openxmlformats.org/drawingml/2006/wordprocessingDrawing" xmlns:w10="urn:schemas-microsoft-com:office:word" xmlns:w="http://schemas.openxmlformats.org/wordprocessingml/2006/main" xmlns:w14="http://schemas.microsoft.com/office/word/2010/wordml" xmlns:w15="http://schemas.microsoft.com/office/word/2012/wordml" xmlns:w16se="http://schemas.microsoft.com/office/word/2015/wordml/symex" xmlns:wpg="http://schemas.microsoft.com/office/word/2010/wordprocessingGroup" xmlns:wpi="http://schemas.microsoft.com/office/word/2010/wordprocessingInk" xmlns:wne="http://schemas.microsoft.com/office/word/2006/wordml" xmlns:wps="http://schemas.microsoft.com/office/word/2010/wordprocessingShape" mc:Ignorable="w14 w15 w16se wp14">
+<w:numbering xmlns:wpc="http://schemas.microsoft.com/office/word/2010/wordprocessingCanvas" xmlns:cx="http://schemas.microsoft.com/office/drawing/2014/chartex" xmlns:cx1="http://schemas.microsoft.com/office/drawing/2015/9/8/chartex" xmlns:cx2="http://schemas.microsoft.com/office/drawing/2015/10/21/chartex" xmlns:cx3="http://schemas.microsoft.com/office/drawing/2016/5/9/chartex" xmlns:cx4="http://schemas.microsoft.com/office/drawing/2016/5/10/chartex" xmlns:cx5="http://schemas.microsoft.com/office/drawing/2016/5/11/chartex" xmlns:cx6="http://schemas.microsoft.com/office/drawing/2016/5/12/chartex" xmlns:cx7="http://schemas.microsoft.com/office/drawing/2016/5/13/chartex" xmlns:cx8="http://schemas.microsoft.com/office/drawing/2016/5/14/chartex" xmlns:mc="http://schemas.openxmlformats.org/markup-compatibility/2006" xmlns:aink="http://schemas.microsoft.com/office/drawing/2016/ink" xmlns:am3d="http://schemas.microsoft.com/office/drawing/2017/model3d" xmlns:o="urn:schemas-microsoft-com:office:office" xmlns:oel="http://schemas.microsoft.com/office/2019/extlst" xmlns:r="http://schemas.openxmlformats.org/officeDocument/2006/relationships" xmlns:m="http://schemas.openxmlformats.org/officeDocument/2006/math" xmlns:v="urn:schemas-microsoft-com:vml" xmlns:wp14="http://schemas.microsoft.com/office/word/2010/wordprocessingDrawing" xmlns:wp="http://schemas.openxmlformats.org/drawingml/2006/wordprocessingDrawing" xmlns:w10="urn:schemas-microsoft-com:office:word" xmlns:w="http://schemas.openxmlformats.org/wordprocessingml/2006/main" xmlns:w14="http://schemas.microsoft.com/office/word/2010/wordml" xmlns:w15="http://schemas.microsoft.com/office/word/2012/wordml" xmlns:w16cex="http://schemas.microsoft.com/office/word/2018/wordml/cex" xmlns:w16cid="http://schemas.microsoft.com/office/word/2016/wordml/cid" xmlns:w16="http://schemas.microsoft.com/office/word/2018/wordml" xmlns:w16sdtdh="http://schemas.microsoft.com/office/word/2020/wordml/sdtdatahash" xmlns:w16se="http://schemas.microsoft.com/office/word/2015/wordml/symex" xmlns:wpg="http://schemas.microsoft.com/office/word/2010/wordprocessingGroup" xmlns:wpi="http://schemas.microsoft.com/office/word/2010/wordprocessingInk" xmlns:wne="http://schemas.microsoft.com/office/word/2006/wordml" xmlns:wps="http://schemas.microsoft.com/office/word/2010/wordprocessingShape" mc:Ignorable="w14 w15 w16se w16cid w16 w16cex w16sdtdh wp14">
   <w:abstractNum w:abstractNumId="0" w15:restartNumberingAfterBreak="0">
     <w:nsid w:val="37807476"/>
     <w:multiLevelType w:val="hybridMultilevel"/>
@@ -2416,29 +2521,29 @@
       </w:pPr>
     </w:lvl>
   </w:abstractNum>
-  <w:num w:numId="1">
+  <w:num w:numId="1" w16cid:durableId="775250497">
     <w:abstractNumId w:val="4"/>
   </w:num>
-  <w:num w:numId="2">
+  <w:num w:numId="2" w16cid:durableId="195428972">
     <w:abstractNumId w:val="0"/>
   </w:num>
-  <w:num w:numId="3">
+  <w:num w:numId="3" w16cid:durableId="922108314">
     <w:abstractNumId w:val="3"/>
   </w:num>
-  <w:num w:numId="4">
+  <w:num w:numId="4" w16cid:durableId="222908776">
     <w:abstractNumId w:val="1"/>
   </w:num>
-  <w:num w:numId="5">
+  <w:num w:numId="5" w16cid:durableId="1645503042">
     <w:abstractNumId w:val="5"/>
   </w:num>
-  <w:num w:numId="6">
+  <w:num w:numId="6" w16cid:durableId="1834956341">
     <w:abstractNumId w:val="2"/>
   </w:num>
 </w:numbering>
 </file>
 
 <file path=word/styles.xml><?xml version="1.0" encoding="utf-8"?>
-<w:styles xmlns:mc="http://schemas.openxmlformats.org/markup-compatibility/2006" xmlns:r="http://schemas.openxmlformats.org/officeDocument/2006/relationships" xmlns:w="http://schemas.openxmlformats.org/wordprocessingml/2006/main" xmlns:w14="http://schemas.microsoft.com/office/word/2010/wordml" xmlns:w15="http://schemas.microsoft.com/office/word/2012/wordml" xmlns:w16se="http://schemas.microsoft.com/office/word/2015/wordml/symex" mc:Ignorable="w14 w15 w16se">
+<w:styles xmlns:mc="http://schemas.openxmlformats.org/markup-compatibility/2006" xmlns:r="http://schemas.openxmlformats.org/officeDocument/2006/relationships" xmlns:w="http://schemas.openxmlformats.org/wordprocessingml/2006/main" xmlns:w14="http://schemas.microsoft.com/office/word/2010/wordml" xmlns:w15="http://schemas.microsoft.com/office/word/2012/wordml" xmlns:w16cex="http://schemas.microsoft.com/office/word/2018/wordml/cex" xmlns:w16cid="http://schemas.microsoft.com/office/word/2016/wordml/cid" xmlns:w16="http://schemas.microsoft.com/office/word/2018/wordml" xmlns:w16sdtdh="http://schemas.microsoft.com/office/word/2020/wordml/sdtdatahash" xmlns:w16se="http://schemas.microsoft.com/office/word/2015/wordml/symex" mc:Ignorable="w14 w15 w16se w16cid w16 w16cex w16sdtdh">
   <w:docDefaults>
     <w:rPrDefault>
       <w:rPr>
@@ -2451,7 +2556,7 @@
     </w:rPrDefault>
     <w:pPrDefault/>
   </w:docDefaults>
-  <w:latentStyles w:defLockedState="0" w:defUIPriority="99" w:defSemiHidden="0" w:defUnhideWhenUsed="0" w:defQFormat="0" w:count="371">
+  <w:latentStyles w:defLockedState="0" w:defUIPriority="99" w:defSemiHidden="0" w:defUnhideWhenUsed="0" w:defQFormat="0" w:count="376">
     <w:lsdException w:name="Normal" w:uiPriority="0" w:qFormat="1"/>
     <w:lsdException w:name="heading 1" w:uiPriority="9" w:qFormat="1"/>
     <w:lsdException w:name="heading 2" w:semiHidden="1" w:uiPriority="9" w:unhideWhenUsed="1" w:qFormat="1"/>
@@ -2557,7 +2662,6 @@
     <w:lsdException w:name="HTML Sample" w:semiHidden="1" w:unhideWhenUsed="1"/>
     <w:lsdException w:name="HTML Typewriter" w:semiHidden="1" w:unhideWhenUsed="1"/>
     <w:lsdException w:name="HTML Variable" w:semiHidden="1" w:unhideWhenUsed="1"/>
-    <w:lsdException w:name="Normal Table" w:semiHidden="1" w:unhideWhenUsed="1"/>
     <w:lsdException w:name="annotation subject" w:semiHidden="1" w:unhideWhenUsed="1"/>
     <w:lsdException w:name="No List" w:semiHidden="1" w:unhideWhenUsed="1"/>
     <w:lsdException w:name="Outline List 1" w:semiHidden="1" w:unhideWhenUsed="1"/>
@@ -2600,11 +2704,8 @@
     <w:lsdException w:name="Table Contemporary" w:semiHidden="1" w:unhideWhenUsed="1"/>
     <w:lsdException w:name="Table Elegant" w:semiHidden="1" w:unhideWhenUsed="1"/>
     <w:lsdException w:name="Table Professional" w:semiHidden="1" w:unhideWhenUsed="1"/>
-    <w:lsdException w:name="Table Subtle 1" w:semiHidden="1" w:unhideWhenUsed="1"/>
     <w:lsdException w:name="Table Subtle 2" w:semiHidden="1" w:unhideWhenUsed="1"/>
     <w:lsdException w:name="Table Web 1" w:semiHidden="1" w:unhideWhenUsed="1"/>
-    <w:lsdException w:name="Table Web 2" w:semiHidden="1" w:unhideWhenUsed="1"/>
-    <w:lsdException w:name="Table Web 3" w:semiHidden="1" w:unhideWhenUsed="1"/>
     <w:lsdException w:name="Balloon Text" w:semiHidden="1" w:unhideWhenUsed="1"/>
     <w:lsdException w:name="Table Grid" w:uiPriority="39"/>
     <w:lsdException w:name="Table Theme" w:semiHidden="1" w:unhideWhenUsed="1"/>
@@ -2823,6 +2924,11 @@
     <w:lsdException w:name="List Table 5 Dark Accent 6" w:uiPriority="50"/>
     <w:lsdException w:name="List Table 6 Colorful Accent 6" w:uiPriority="51"/>
     <w:lsdException w:name="List Table 7 Colorful Accent 6" w:uiPriority="52"/>
+    <w:lsdException w:name="Mention" w:semiHidden="1" w:unhideWhenUsed="1"/>
+    <w:lsdException w:name="Smart Hyperlink" w:semiHidden="1" w:unhideWhenUsed="1"/>
+    <w:lsdException w:name="Hashtag" w:semiHidden="1" w:unhideWhenUsed="1"/>
+    <w:lsdException w:name="Unresolved Mention" w:semiHidden="1" w:unhideWhenUsed="1"/>
+    <w:lsdException w:name="Smart Link" w:semiHidden="1" w:unhideWhenUsed="1"/>
   </w:latentStyles>
   <w:style w:type="paragraph" w:default="1" w:styleId="a">
     <w:name w:val="Normal"/>
